--- a/Level4_UMDOTS_CampusTrafficCount-20200222T153821Z-001/Level4_UMDOTS_CampusTrafficCount/ProblemStatement_Level4_UMDOTS_CampusTrafficCount.docx
+++ b/Level4_UMDOTS_CampusTrafficCount-20200222T153821Z-001/Level4_UMDOTS_CampusTrafficCount/ProblemStatement_Level4_UMDOTS_CampusTrafficCount.docx
@@ -98,8 +98,6 @@
         </w:rPr>
         <w:t>Campus Traffic Count Sensor Data</w:t>
       </w:r>
-      <w:bookmarkStart w:id="0" w:name="_GoBack"/>
-      <w:bookmarkEnd w:id="0"/>
       <w:r>
         <w:rPr>
           <w:rFonts w:cstheme="minorHAnsi"/>
@@ -203,6 +201,7 @@
         </w:rPr>
         <w:t xml:space="preserve">             </w:t>
       </w:r>
+      <w:proofErr w:type="gramStart"/>
       <w:r>
         <w:rPr>
           <w:rFonts w:cstheme="minorHAnsi"/>
@@ -221,6 +220,7 @@
         </w:rPr>
         <w:t>(</w:t>
       </w:r>
+      <w:proofErr w:type="gramEnd"/>
       <w:r>
         <w:rPr>
           <w:rFonts w:cstheme="minorHAnsi"/>
@@ -664,8 +664,18 @@
           <w:sz w:val="24"/>
           <w:szCs w:val="24"/>
         </w:rPr>
-        <w:t>Explain the dynamic you observe: What factors may affect the traffic on campus? We think it’s worth exploring the impact of weather conditions, class schedules, noticeable events on campus (e.g. Game Day), and other factors that may cause traffic to fluctuate.</w:t>
-      </w:r>
+        <w:t xml:space="preserve">Explain the dynamic you observe: What factors may affect the traffic on campus? We think it’s worth </w:t>
+      </w:r>
+      <w:bookmarkStart w:id="0" w:name="_Hlk33281350"/>
+      <w:r>
+        <w:rPr>
+          <w:rFonts w:cstheme="minorHAnsi"/>
+          <w:sz w:val="24"/>
+          <w:szCs w:val="24"/>
+        </w:rPr>
+        <w:t>exploring the impact of weather conditions, class schedules, noticeable events on campus (e.g. Game Day), and other factors that may cause traffic to fluctuate.</w:t>
+      </w:r>
+      <w:bookmarkEnd w:id="0"/>
     </w:p>
     <w:p>
       <w:pPr>
@@ -710,7 +720,25 @@
           <w:sz w:val="24"/>
           <w:szCs w:val="24"/>
         </w:rPr>
-        <w:t>As part of the Campus Climate Plan, DOTS aims to reduce the number of single-occupancy vehicles. Using data analysis and visualization, come up with a few ideas to improve transportation planning and traffic management on campus</w:t>
+        <w:t xml:space="preserve">As part of the Campus Climate Plan, DOTS </w:t>
+      </w:r>
+      <w:proofErr w:type="gramStart"/>
+      <w:r>
+        <w:rPr>
+          <w:rFonts w:cstheme="minorHAnsi"/>
+          <w:sz w:val="24"/>
+          <w:szCs w:val="24"/>
+        </w:rPr>
+        <w:t>aims</w:t>
+      </w:r>
+      <w:proofErr w:type="gramEnd"/>
+      <w:r>
+        <w:rPr>
+          <w:rFonts w:cstheme="minorHAnsi"/>
+          <w:sz w:val="24"/>
+          <w:szCs w:val="24"/>
+        </w:rPr>
+        <w:t xml:space="preserve"> to reduce the number of single-occupancy vehicles. Using data analysis and visualization, come up with a few ideas to improve transportation planning and traffic management on campus</w:t>
       </w:r>
     </w:p>
     <w:p>
@@ -802,7 +830,6 @@
       <w:pPr>
         <w:jc w:val="both"/>
         <w:rPr>
-          <w:rFonts w:cstheme="minorHAnsi"/>
           <w:sz w:val="24"/>
           <w:szCs w:val="24"/>
         </w:rPr>
@@ -814,6 +841,329 @@
         </w:rPr>
         <w:t>This simplified dataset consists of traffic count information by different modes (walk, bike, car, bus, and truck) at a 15-minute interval in a 2-week period (Oct 28 – Nov 10) for all 10 sensors on campus. The dataset has 7 columns and 13,480 rows. The 7 variables include a time stamp (“time”), a location identifier (“location”), and traffic count by each of the five modes.</w:t>
       </w:r>
+    </w:p>
+    <w:p>
+      <w:pPr>
+        <w:jc w:val="both"/>
+        <w:rPr>
+          <w:sz w:val="24"/>
+          <w:szCs w:val="24"/>
+        </w:rPr>
+      </w:pPr>
+    </w:p>
+    <w:p>
+      <w:pPr>
+        <w:jc w:val="both"/>
+        <w:rPr>
+          <w:sz w:val="24"/>
+          <w:szCs w:val="24"/>
+        </w:rPr>
+      </w:pPr>
+      <w:bookmarkStart w:id="1" w:name="_Hlk33281001"/>
+      <w:r>
+        <w:rPr>
+          <w:rFonts w:cstheme="minorHAnsi"/>
+          <w:sz w:val="28"/>
+          <w:szCs w:val="28"/>
+        </w:rPr>
+        <w:t xml:space="preserve">Campus Traffic </w:t>
+      </w:r>
+      <w:r>
+        <w:rPr>
+          <w:rFonts w:cstheme="minorHAnsi"/>
+          <w:sz w:val="28"/>
+          <w:szCs w:val="28"/>
+        </w:rPr>
+        <w:t>Monitor Using Data Mining Techniques (Python, R)</w:t>
+      </w:r>
+    </w:p>
+    <w:p>
+      <w:pPr>
+        <w:jc w:val="both"/>
+        <w:rPr>
+          <w:rFonts w:cstheme="minorHAnsi"/>
+          <w:sz w:val="24"/>
+          <w:szCs w:val="24"/>
+        </w:rPr>
+      </w:pPr>
+      <w:bookmarkStart w:id="2" w:name="_Hlk33281209"/>
+      <w:bookmarkEnd w:id="1"/>
+      <w:r>
+        <w:rPr>
+          <w:rFonts w:cstheme="minorHAnsi"/>
+          <w:sz w:val="24"/>
+          <w:szCs w:val="24"/>
+        </w:rPr>
+        <w:t>Explored</w:t>
+      </w:r>
+      <w:r>
+        <w:rPr>
+          <w:rFonts w:cstheme="minorHAnsi"/>
+          <w:sz w:val="24"/>
+          <w:szCs w:val="24"/>
+        </w:rPr>
+        <w:t xml:space="preserve"> and visualized</w:t>
+      </w:r>
+      <w:r>
+        <w:rPr>
+          <w:rFonts w:cstheme="minorHAnsi"/>
+          <w:sz w:val="24"/>
+          <w:szCs w:val="24"/>
+        </w:rPr>
+        <w:t xml:space="preserve"> </w:t>
+      </w:r>
+      <w:r>
+        <w:rPr>
+          <w:rFonts w:cstheme="minorHAnsi"/>
+          <w:sz w:val="24"/>
+          <w:szCs w:val="24"/>
+        </w:rPr>
+        <w:t>traffic count</w:t>
+      </w:r>
+      <w:r>
+        <w:rPr>
+          <w:rFonts w:cstheme="minorHAnsi"/>
+          <w:sz w:val="24"/>
+          <w:szCs w:val="24"/>
+        </w:rPr>
+        <w:t xml:space="preserve"> </w:t>
+      </w:r>
+      <w:r>
+        <w:rPr>
+          <w:sz w:val="24"/>
+          <w:szCs w:val="24"/>
+        </w:rPr>
+        <w:t>data</w:t>
+      </w:r>
+      <w:r>
+        <w:rPr>
+          <w:sz w:val="24"/>
+          <w:szCs w:val="24"/>
+        </w:rPr>
+        <w:t xml:space="preserve"> file</w:t>
+      </w:r>
+      <w:r>
+        <w:rPr>
+          <w:sz w:val="24"/>
+          <w:szCs w:val="24"/>
+        </w:rPr>
+        <w:t xml:space="preserve"> of </w:t>
+      </w:r>
+      <w:r>
+        <w:rPr>
+          <w:sz w:val="24"/>
+          <w:szCs w:val="24"/>
+        </w:rPr>
+        <w:t>7 columns and 1</w:t>
+      </w:r>
+      <w:r>
+        <w:rPr>
+          <w:sz w:val="24"/>
+          <w:szCs w:val="24"/>
+        </w:rPr>
+        <w:t>4K</w:t>
+      </w:r>
+      <w:r>
+        <w:rPr>
+          <w:sz w:val="24"/>
+          <w:szCs w:val="24"/>
+        </w:rPr>
+        <w:t xml:space="preserve"> row</w:t>
+      </w:r>
+      <w:r>
+        <w:rPr>
+          <w:sz w:val="24"/>
+          <w:szCs w:val="24"/>
+        </w:rPr>
+        <w:t xml:space="preserve">s </w:t>
+      </w:r>
+      <w:r>
+        <w:rPr>
+          <w:rFonts w:cstheme="minorHAnsi"/>
+          <w:sz w:val="24"/>
+          <w:szCs w:val="24"/>
+        </w:rPr>
+        <w:t xml:space="preserve">to </w:t>
+      </w:r>
+      <w:r>
+        <w:rPr>
+          <w:rFonts w:cstheme="minorHAnsi"/>
+          <w:sz w:val="24"/>
+          <w:szCs w:val="24"/>
+        </w:rPr>
+        <w:t>summarize</w:t>
+      </w:r>
+      <w:r>
+        <w:rPr>
+          <w:rFonts w:cstheme="minorHAnsi"/>
+          <w:sz w:val="24"/>
+          <w:szCs w:val="24"/>
+        </w:rPr>
+        <w:t xml:space="preserve"> the time trend for traffic by each mode</w:t>
+      </w:r>
+      <w:r>
+        <w:rPr>
+          <w:rFonts w:cstheme="minorHAnsi"/>
+          <w:sz w:val="24"/>
+          <w:szCs w:val="24"/>
+        </w:rPr>
+        <w:t xml:space="preserve"> in Python</w:t>
+      </w:r>
+    </w:p>
+    <w:p>
+      <w:pPr>
+        <w:jc w:val="both"/>
+        <w:rPr>
+          <w:rFonts w:cstheme="minorHAnsi"/>
+          <w:sz w:val="24"/>
+          <w:szCs w:val="24"/>
+        </w:rPr>
+      </w:pPr>
+      <w:bookmarkStart w:id="3" w:name="_Hlk33281228"/>
+      <w:bookmarkEnd w:id="2"/>
+      <w:r>
+        <w:rPr>
+          <w:rFonts w:cstheme="minorHAnsi"/>
+          <w:sz w:val="24"/>
+          <w:szCs w:val="24"/>
+        </w:rPr>
+        <w:t>Buil</w:t>
+      </w:r>
+      <w:r>
+        <w:rPr>
+          <w:rFonts w:cstheme="minorHAnsi"/>
+          <w:sz w:val="24"/>
+          <w:szCs w:val="24"/>
+        </w:rPr>
+        <w:t>t</w:t>
+      </w:r>
+      <w:r>
+        <w:rPr>
+          <w:rFonts w:cstheme="minorHAnsi"/>
+          <w:sz w:val="24"/>
+          <w:szCs w:val="24"/>
+        </w:rPr>
+        <w:t xml:space="preserve"> a traffic count predictive model</w:t>
+      </w:r>
+      <w:r>
+        <w:rPr>
+          <w:rFonts w:cstheme="minorHAnsi"/>
+          <w:sz w:val="24"/>
+          <w:szCs w:val="24"/>
+        </w:rPr>
+        <w:t xml:space="preserve"> to</w:t>
+      </w:r>
+      <w:r>
+        <w:rPr>
+          <w:rFonts w:cstheme="minorHAnsi"/>
+          <w:sz w:val="24"/>
+          <w:szCs w:val="24"/>
+        </w:rPr>
+        <w:t xml:space="preserve"> </w:t>
+      </w:r>
+      <w:r>
+        <w:rPr>
+          <w:rFonts w:cstheme="minorHAnsi"/>
+          <w:sz w:val="24"/>
+          <w:szCs w:val="24"/>
+        </w:rPr>
+        <w:t>explor</w:t>
+      </w:r>
+      <w:r>
+        <w:rPr>
+          <w:rFonts w:cstheme="minorHAnsi"/>
+          <w:sz w:val="24"/>
+          <w:szCs w:val="24"/>
+        </w:rPr>
+        <w:t>e</w:t>
+      </w:r>
+      <w:r>
+        <w:rPr>
+          <w:rFonts w:cstheme="minorHAnsi"/>
+          <w:sz w:val="24"/>
+          <w:szCs w:val="24"/>
+        </w:rPr>
+        <w:t xml:space="preserve"> the impact of factors that may cause traffic to fluctuate</w:t>
+      </w:r>
+      <w:r>
+        <w:rPr>
+          <w:rFonts w:cstheme="minorHAnsi"/>
+          <w:sz w:val="24"/>
+          <w:szCs w:val="24"/>
+        </w:rPr>
+        <w:t xml:space="preserve"> </w:t>
+      </w:r>
+      <w:r>
+        <w:rPr>
+          <w:rFonts w:cstheme="minorHAnsi"/>
+          <w:sz w:val="24"/>
+          <w:szCs w:val="24"/>
+        </w:rPr>
+        <w:t xml:space="preserve">in R, </w:t>
+      </w:r>
+      <w:r>
+        <w:rPr>
+          <w:rFonts w:cstheme="minorHAnsi"/>
+          <w:sz w:val="24"/>
+          <w:szCs w:val="24"/>
+        </w:rPr>
+        <w:t>and explain</w:t>
+      </w:r>
+      <w:r>
+        <w:rPr>
+          <w:rFonts w:cstheme="minorHAnsi"/>
+          <w:sz w:val="24"/>
+          <w:szCs w:val="24"/>
+        </w:rPr>
+        <w:t>ed</w:t>
+      </w:r>
+      <w:r>
+        <w:rPr>
+          <w:rFonts w:cstheme="minorHAnsi"/>
+          <w:sz w:val="24"/>
+          <w:szCs w:val="24"/>
+        </w:rPr>
+        <w:t xml:space="preserve"> the usefulness</w:t>
+      </w:r>
+      <w:r>
+        <w:rPr>
+          <w:rFonts w:cstheme="minorHAnsi"/>
+          <w:sz w:val="24"/>
+          <w:szCs w:val="24"/>
+        </w:rPr>
+        <w:t xml:space="preserve"> to </w:t>
+      </w:r>
+      <w:bookmarkStart w:id="4" w:name="_GoBack"/>
+      <w:bookmarkEnd w:id="4"/>
+      <w:r>
+        <w:rPr>
+          <w:rFonts w:cstheme="minorHAnsi"/>
+          <w:sz w:val="24"/>
+          <w:szCs w:val="24"/>
+        </w:rPr>
+        <w:t>professionals</w:t>
+      </w:r>
+    </w:p>
+    <w:bookmarkEnd w:id="3"/>
+    <w:p>
+      <w:pPr>
+        <w:jc w:val="both"/>
+        <w:rPr>
+          <w:rFonts w:cstheme="minorHAnsi"/>
+          <w:sz w:val="24"/>
+          <w:szCs w:val="24"/>
+        </w:rPr>
+      </w:pPr>
+    </w:p>
+    <w:p>
+      <w:pPr>
+        <w:jc w:val="both"/>
+        <w:rPr>
+          <w:rFonts w:cstheme="minorHAnsi"/>
+          <w:sz w:val="24"/>
+          <w:szCs w:val="24"/>
+        </w:rPr>
+      </w:pPr>
     </w:p>
     <w:sectPr>
       <w:pgSz w:w="12240" w:h="15840"/>
@@ -1682,7 +2032,7 @@
       </w:pPr>
     </w:pPrDefault>
   </w:docDefaults>
-  <w:latentStyles w:defLockedState="0" w:defUIPriority="99" w:defSemiHidden="0" w:defUnhideWhenUsed="0" w:defQFormat="0" w:count="376">
+  <w:latentStyles w:defLockedState="0" w:defUIPriority="99" w:defSemiHidden="0" w:defUnhideWhenUsed="0" w:defQFormat="0" w:count="377">
     <w:lsdException w:name="Normal" w:uiPriority="0" w:qFormat="1"/>
     <w:lsdException w:name="heading 1" w:uiPriority="9" w:qFormat="1"/>
     <w:lsdException w:name="heading 2" w:semiHidden="1" w:uiPriority="9" w:unhideWhenUsed="1" w:qFormat="1"/>
@@ -1788,7 +2138,6 @@
     <w:lsdException w:name="HTML Sample" w:semiHidden="1" w:unhideWhenUsed="1"/>
     <w:lsdException w:name="HTML Typewriter" w:semiHidden="1" w:unhideWhenUsed="1"/>
     <w:lsdException w:name="HTML Variable" w:semiHidden="1" w:unhideWhenUsed="1"/>
-    <w:lsdException w:name="Normal Table" w:semiHidden="1" w:unhideWhenUsed="1"/>
     <w:lsdException w:name="annotation subject" w:semiHidden="1" w:unhideWhenUsed="1"/>
     <w:lsdException w:name="No List" w:semiHidden="1" w:unhideWhenUsed="1"/>
     <w:lsdException w:name="Outline List 1" w:semiHidden="1" w:unhideWhenUsed="1"/>
@@ -1835,10 +2184,8 @@
     <w:lsdException w:name="Table Subtle 2" w:semiHidden="1" w:unhideWhenUsed="1"/>
     <w:lsdException w:name="Table Web 1" w:semiHidden="1" w:unhideWhenUsed="1"/>
     <w:lsdException w:name="Table Web 2" w:semiHidden="1" w:unhideWhenUsed="1"/>
-    <w:lsdException w:name="Table Web 3" w:semiHidden="1" w:unhideWhenUsed="1"/>
     <w:lsdException w:name="Balloon Text" w:semiHidden="1" w:unhideWhenUsed="1"/>
     <w:lsdException w:name="Table Grid" w:uiPriority="39"/>
-    <w:lsdException w:name="Table Theme" w:semiHidden="1" w:unhideWhenUsed="1"/>
     <w:lsdException w:name="Placeholder Text" w:semiHidden="1"/>
     <w:lsdException w:name="No Spacing" w:uiPriority="1" w:qFormat="1"/>
     <w:lsdException w:name="Light Shading" w:uiPriority="60"/>
@@ -2059,6 +2406,7 @@
     <w:lsdException w:name="Hashtag" w:semiHidden="1" w:unhideWhenUsed="1"/>
     <w:lsdException w:name="Unresolved Mention" w:semiHidden="1" w:unhideWhenUsed="1"/>
     <w:lsdException w:name="Smart Link" w:semiHidden="1" w:unhideWhenUsed="1"/>
+    <w:lsdException w:name="Smart Link Error" w:semiHidden="1" w:unhideWhenUsed="1"/>
   </w:latentStyles>
   <w:style w:type="paragraph" w:default="1" w:styleId="Normal">
     <w:name w:val="Normal"/>
